--- a/Whippo et al CJAFS/Whippo et al figs and tables Jan92017.docx
+++ b/Whippo et al CJAFS/Whippo et al figs and tables Jan92017.docx
@@ -14,7 +14,28 @@
           <w:rFonts w:ascii="Times New Roman" w:hAnsi="Times New Roman"/>
           <w:b/>
         </w:rPr>
-        <w:t>Table 1. Diversity estimates for each meadow</w:t>
+        <w:t>Table 1. Landscape attributes and d</w:t>
+      </w:r>
+      <w:r>
+        <w:rPr>
+          <w:rFonts w:ascii="Times New Roman" w:hAnsi="Times New Roman"/>
+          <w:b/>
+        </w:rPr>
+        <w:t xml:space="preserve">iversity </w:t>
+      </w:r>
+      <w:r>
+        <w:rPr>
+          <w:rFonts w:ascii="Times New Roman" w:hAnsi="Times New Roman"/>
+          <w:b/>
+        </w:rPr>
+        <w:t xml:space="preserve">and aggregation </w:t>
+      </w:r>
+      <w:r>
+        <w:rPr>
+          <w:rFonts w:ascii="Times New Roman" w:hAnsi="Times New Roman"/>
+          <w:b/>
+        </w:rPr>
+        <w:t>estimates for each meadow</w:t>
       </w:r>
       <w:r>
         <w:rPr>
@@ -25,66 +46,69 @@
       <w:r>
         <w:rPr>
           <w:rFonts w:ascii="Times New Roman" w:hAnsi="Times New Roman"/>
-          <w:i/>
-          <w:highlight w:val="yellow"/>
         </w:rPr>
-        <w:t>Needs to include: ENS</w:t>
+        <w:t xml:space="preserve">Fetch was estimated by XYZ. Beta … The total number of epifaunal species observed in each meadow (gamma.site) and the Chao estimate for site-level epifaunal richness are given. </w:t>
       </w:r>
       <w:r>
         <w:rPr>
           <w:rFonts w:ascii="Times New Roman" w:hAnsi="Times New Roman"/>
-          <w:i/>
         </w:rPr>
-        <w:t xml:space="preserve"> or </w:t>
+        <w:t xml:space="preserve">Chao estimates are based on extrapolated estimates to 2x minimum? </w:t>
       </w:r>
       <w:r>
         <w:rPr>
           <w:rFonts w:ascii="Times New Roman" w:hAnsi="Times New Roman"/>
-          <w:i/>
         </w:rPr>
-        <w:t>α</w:t>
+        <w:t>A</w:t>
       </w:r>
       <w:r>
         <w:rPr>
           <w:rFonts w:ascii="Times New Roman" w:hAnsi="Times New Roman"/>
-          <w:i/>
         </w:rPr>
-        <w:t>, Shannon</w:t>
+        <w:t>bundance</w:t>
       </w:r>
       <w:r>
         <w:rPr>
           <w:rFonts w:ascii="Times New Roman" w:hAnsi="Times New Roman"/>
-          <w:i/>
         </w:rPr>
-        <w:t xml:space="preserve"> (H’)</w:t>
+        <w:t xml:space="preserve"> following Chao et al (2014). </w:t>
       </w:r>
       <w:r>
         <w:rPr>
           <w:rFonts w:ascii="Times New Roman" w:hAnsi="Times New Roman"/>
-          <w:i/>
         </w:rPr>
-        <w:t>, Simpson</w:t>
+        <w:t>Aggregation indices for all epifaunal species in the meadow (Im) with standard errors are given; meadows with significant aggregation across species are indicated in bold (95% CIs do not include 0.5) (ref). The proportion of species present in the meadow with significant I values</w:t>
       </w:r>
       <w:r>
         <w:rPr>
           <w:rFonts w:ascii="Times New Roman" w:hAnsi="Times New Roman"/>
-          <w:i/>
         </w:rPr>
-        <w:t xml:space="preserve"> (S)</w:t>
+        <w:t xml:space="preserve"> based on </w:t>
+      </w:r>
+      <w:r>
+        <w:rPr>
+          <w:rFonts w:ascii="Times New Roman" w:hAnsi="Times New Roman" w:cs="Times New Roman"/>
+        </w:rPr>
+        <w:t>Χ</w:t>
       </w:r>
       <w:r>
         <w:rPr>
           <w:rFonts w:ascii="Times New Roman" w:hAnsi="Times New Roman"/>
-          <w:i/>
+          <w:vertAlign w:val="superscript"/>
         </w:rPr>
-        <w:t>. Im (could go in table 3), beta, gamma, dtc from appendix 5</w:t>
+        <w:t>2</w:t>
       </w:r>
       <w:r>
         <w:rPr>
           <w:rFonts w:ascii="Times New Roman" w:hAnsi="Times New Roman"/>
-          <w:i/>
         </w:rPr>
-        <w:t>. For the Rsite, I got confused about the superscripts, so I just left them. I think they’re wrong.</w:t>
+        <w:t xml:space="preserve"> tests</w:t>
+      </w:r>
+      <w:r>
+        <w:rPr>
+          <w:rFonts w:ascii="Times New Roman" w:hAnsi="Times New Roman"/>
+        </w:rPr>
+        <w:t xml:space="preserve"> is also given.  </w:t>
       </w:r>
     </w:p>
     <w:tbl>
@@ -95,9 +119,8 @@
       </w:tblPr>
       <w:tblGrid>
         <w:gridCol w:w="714"/>
-        <w:gridCol w:w="1239"/>
-        <w:gridCol w:w="1026"/>
-        <w:gridCol w:w="1068"/>
+        <w:gridCol w:w="1154"/>
+        <w:gridCol w:w="1154"/>
         <w:gridCol w:w="1154"/>
         <w:gridCol w:w="1287"/>
         <w:gridCol w:w="1653"/>
@@ -125,7 +148,59 @@
         </w:tc>
         <w:tc>
           <w:tcPr>
-            <w:tcW w:w="1239" w:type="dxa"/>
+            <w:tcW w:w="1154" w:type="dxa"/>
+          </w:tcPr>
+          <w:p>
+            <w:pPr>
+              <w:jc w:val="center"/>
+              <w:rPr>
+                <w:rFonts w:ascii="Times New Roman" w:hAnsi="Times New Roman"/>
+              </w:rPr>
+            </w:pPr>
+            <w:commentRangeStart w:id="0"/>
+            <w:r>
+              <w:rPr>
+                <w:rFonts w:ascii="Times New Roman" w:hAnsi="Times New Roman"/>
+              </w:rPr>
+              <w:t>Area</w:t>
+            </w:r>
+            <w:commentRangeEnd w:id="0"/>
+            <w:r>
+              <w:rPr>
+                <w:rStyle w:val="CommentReference"/>
+              </w:rPr>
+              <w:commentReference w:id="0"/>
+            </w:r>
+            <w:r>
+              <w:rPr>
+                <w:rFonts w:ascii="Times New Roman" w:hAnsi="Times New Roman"/>
+              </w:rPr>
+              <w:t xml:space="preserve"> (ha)</w:t>
+            </w:r>
+          </w:p>
+        </w:tc>
+        <w:tc>
+          <w:tcPr>
+            <w:tcW w:w="1154" w:type="dxa"/>
+          </w:tcPr>
+          <w:p>
+            <w:pPr>
+              <w:jc w:val="center"/>
+              <w:rPr>
+                <w:rFonts w:ascii="Times New Roman" w:hAnsi="Times New Roman"/>
+              </w:rPr>
+            </w:pPr>
+            <w:r>
+              <w:rPr>
+                <w:rFonts w:ascii="Times New Roman" w:hAnsi="Times New Roman"/>
+              </w:rPr>
+              <w:t>Fetch</w:t>
+            </w:r>
+          </w:p>
+        </w:tc>
+        <w:tc>
+          <w:tcPr>
+            <w:tcW w:w="1154" w:type="dxa"/>
           </w:tcPr>
           <w:p>
             <w:pPr>
@@ -135,24 +210,32 @@
                 <w:vertAlign w:val="subscript"/>
               </w:rPr>
             </w:pPr>
-            <w:r>
-              <w:rPr>
-                <w:rFonts w:ascii="Times New Roman" w:hAnsi="Times New Roman"/>
-              </w:rPr>
-              <w:t>α</w:t>
+            <w:commentRangeStart w:id="1"/>
+            <w:r>
+              <w:rPr>
+                <w:rFonts w:ascii="Times New Roman" w:hAnsi="Times New Roman"/>
+              </w:rPr>
+              <w:t>B</w:t>
             </w:r>
             <w:r>
               <w:rPr>
                 <w:rFonts w:ascii="Times New Roman" w:hAnsi="Times New Roman"/>
                 <w:vertAlign w:val="subscript"/>
               </w:rPr>
-              <w:t>plot</w:t>
-            </w:r>
-          </w:p>
-        </w:tc>
-        <w:tc>
-          <w:tcPr>
-            <w:tcW w:w="1026" w:type="dxa"/>
+              <w:t>site</w:t>
+            </w:r>
+            <w:commentRangeEnd w:id="1"/>
+            <w:r>
+              <w:rPr>
+                <w:rStyle w:val="CommentReference"/>
+              </w:rPr>
+              <w:commentReference w:id="1"/>
+            </w:r>
+          </w:p>
+        </w:tc>
+        <w:tc>
+          <w:tcPr>
+            <w:tcW w:w="1287" w:type="dxa"/>
           </w:tcPr>
           <w:p>
             <w:pPr>
@@ -166,20 +249,20 @@
               <w:rPr>
                 <w:rFonts w:ascii="Times New Roman" w:hAnsi="Times New Roman"/>
               </w:rPr>
-              <w:t>H’</w:t>
+              <w:t>gamma</w:t>
             </w:r>
             <w:r>
               <w:rPr>
                 <w:rFonts w:ascii="Times New Roman" w:hAnsi="Times New Roman"/>
                 <w:vertAlign w:val="subscript"/>
               </w:rPr>
-              <w:t>plot</w:t>
-            </w:r>
-          </w:p>
-        </w:tc>
-        <w:tc>
-          <w:tcPr>
-            <w:tcW w:w="1068" w:type="dxa"/>
+              <w:t>site</w:t>
+            </w:r>
+          </w:p>
+        </w:tc>
+        <w:tc>
+          <w:tcPr>
+            <w:tcW w:w="1653" w:type="dxa"/>
           </w:tcPr>
           <w:p>
             <w:pPr>
@@ -189,125 +272,53 @@
                 <w:vertAlign w:val="subscript"/>
               </w:rPr>
             </w:pPr>
-            <w:r>
-              <w:rPr>
-                <w:rFonts w:ascii="Times New Roman" w:hAnsi="Times New Roman"/>
-              </w:rPr>
-              <w:t>S</w:t>
+            <w:commentRangeStart w:id="2"/>
+            <w:r>
+              <w:rPr>
+                <w:rFonts w:ascii="Times New Roman" w:hAnsi="Times New Roman"/>
+              </w:rPr>
+              <w:t>I</w:t>
             </w:r>
             <w:r>
               <w:rPr>
                 <w:rFonts w:ascii="Times New Roman" w:hAnsi="Times New Roman"/>
                 <w:vertAlign w:val="subscript"/>
               </w:rPr>
-              <w:t>plot</w:t>
-            </w:r>
-          </w:p>
-        </w:tc>
-        <w:tc>
-          <w:tcPr>
-            <w:tcW w:w="1154" w:type="dxa"/>
-          </w:tcPr>
-          <w:p>
-            <w:pPr>
-              <w:jc w:val="center"/>
+              <w:t>m</w:t>
+            </w:r>
+            <w:commentRangeEnd w:id="2"/>
+            <w:r>
+              <w:rPr>
+                <w:rStyle w:val="CommentReference"/>
+              </w:rPr>
+              <w:commentReference w:id="2"/>
+            </w:r>
+          </w:p>
+        </w:tc>
+        <w:tc>
+          <w:tcPr>
+            <w:tcW w:w="1851" w:type="dxa"/>
+          </w:tcPr>
+          <w:p>
+            <w:pPr>
+              <w:jc w:val="center"/>
+              <w:rPr>
+                <w:rFonts w:ascii="Times New Roman" w:hAnsi="Times New Roman"/>
+              </w:rPr>
+            </w:pPr>
+            <w:r>
+              <w:rPr>
+                <w:rFonts w:ascii="Times New Roman" w:hAnsi="Times New Roman"/>
+              </w:rPr>
+              <w:t>R</w:t>
+            </w:r>
+            <w:r>
               <w:rPr>
                 <w:rFonts w:ascii="Times New Roman" w:hAnsi="Times New Roman"/>
                 <w:vertAlign w:val="subscript"/>
               </w:rPr>
-            </w:pPr>
-            <w:r>
-              <w:rPr>
-                <w:rFonts w:ascii="Times New Roman" w:hAnsi="Times New Roman"/>
-              </w:rPr>
-              <w:t>B</w:t>
-            </w:r>
-            <w:r>
-              <w:rPr>
-                <w:rFonts w:ascii="Times New Roman" w:hAnsi="Times New Roman"/>
-                <w:vertAlign w:val="subscript"/>
-              </w:rPr>
               <w:t>site</w:t>
             </w:r>
-          </w:p>
-        </w:tc>
-        <w:tc>
-          <w:tcPr>
-            <w:tcW w:w="1287" w:type="dxa"/>
-          </w:tcPr>
-          <w:p>
-            <w:pPr>
-              <w:jc w:val="center"/>
-              <w:rPr>
-                <w:rFonts w:ascii="Times New Roman" w:hAnsi="Times New Roman"/>
-                <w:vertAlign w:val="subscript"/>
-              </w:rPr>
-            </w:pPr>
-            <w:r>
-              <w:rPr>
-                <w:rFonts w:ascii="Times New Roman" w:hAnsi="Times New Roman"/>
-              </w:rPr>
-              <w:t>gamma</w:t>
-            </w:r>
-            <w:r>
-              <w:rPr>
-                <w:rFonts w:ascii="Times New Roman" w:hAnsi="Times New Roman"/>
-                <w:vertAlign w:val="subscript"/>
-              </w:rPr>
-              <w:t>site</w:t>
-            </w:r>
-          </w:p>
-        </w:tc>
-        <w:tc>
-          <w:tcPr>
-            <w:tcW w:w="1653" w:type="dxa"/>
-          </w:tcPr>
-          <w:p>
-            <w:pPr>
-              <w:jc w:val="center"/>
-              <w:rPr>
-                <w:rFonts w:ascii="Times New Roman" w:hAnsi="Times New Roman"/>
-                <w:vertAlign w:val="subscript"/>
-              </w:rPr>
-            </w:pPr>
-            <w:r>
-              <w:rPr>
-                <w:rFonts w:ascii="Times New Roman" w:hAnsi="Times New Roman"/>
-              </w:rPr>
-              <w:t>I</w:t>
-            </w:r>
-            <w:r>
-              <w:rPr>
-                <w:rFonts w:ascii="Times New Roman" w:hAnsi="Times New Roman"/>
-                <w:vertAlign w:val="subscript"/>
-              </w:rPr>
-              <w:t>m</w:t>
-            </w:r>
-          </w:p>
-        </w:tc>
-        <w:tc>
-          <w:tcPr>
-            <w:tcW w:w="1851" w:type="dxa"/>
-          </w:tcPr>
-          <w:p>
-            <w:pPr>
-              <w:rPr>
-                <w:rFonts w:ascii="Times New Roman" w:hAnsi="Times New Roman"/>
-              </w:rPr>
-            </w:pPr>
-            <w:r>
-              <w:rPr>
-                <w:rFonts w:ascii="Times New Roman" w:hAnsi="Times New Roman"/>
-              </w:rPr>
-              <w:t>R</w:t>
-            </w:r>
-            <w:r>
-              <w:rPr>
-                <w:rFonts w:ascii="Times New Roman" w:hAnsi="Times New Roman"/>
-                <w:vertAlign w:val="subscript"/>
-              </w:rPr>
-              <w:t>site</w:t>
-            </w:r>
             <w:r>
               <w:rPr>
                 <w:rFonts w:ascii="Times New Roman" w:hAnsi="Times New Roman"/>
@@ -322,12 +333,11 @@
           </w:tcPr>
           <w:p>
             <w:pPr>
-              <w:rPr>
-                <w:rFonts w:ascii="Times New Roman" w:hAnsi="Times New Roman"/>
-              </w:rPr>
-            </w:pPr>
-            <w:bookmarkStart w:id="0" w:name="_GoBack"/>
-            <w:bookmarkEnd w:id="0"/>
+              <w:jc w:val="center"/>
+              <w:rPr>
+                <w:rFonts w:ascii="Times New Roman" w:hAnsi="Times New Roman"/>
+              </w:rPr>
+            </w:pPr>
             <w:r>
               <w:rPr>
                 <w:rFonts w:ascii="Times New Roman" w:hAnsi="Times New Roman"/>
@@ -358,57 +368,6 @@
         </w:tc>
         <w:tc>
           <w:tcPr>
-            <w:tcW w:w="1239" w:type="dxa"/>
-          </w:tcPr>
-          <w:p>
-            <w:pPr>
-              <w:jc w:val="center"/>
-              <w:rPr>
-                <w:rFonts w:ascii="Times New Roman" w:hAnsi="Times New Roman"/>
-              </w:rPr>
-            </w:pPr>
-            <w:r>
-              <w:rPr>
-                <w:rFonts w:ascii="Times New Roman" w:hAnsi="Times New Roman"/>
-              </w:rPr>
-              <w:t>5.68</w:t>
-            </w:r>
-          </w:p>
-        </w:tc>
-        <w:tc>
-          <w:tcPr>
-            <w:tcW w:w="1026" w:type="dxa"/>
-          </w:tcPr>
-          <w:p>
-            <w:pPr>
-              <w:jc w:val="center"/>
-              <w:rPr>
-                <w:rFonts w:ascii="Times New Roman" w:hAnsi="Times New Roman"/>
-              </w:rPr>
-            </w:pPr>
-            <w:r>
-              <w:rPr>
-                <w:rFonts w:ascii="Times New Roman" w:hAnsi="Times New Roman"/>
-              </w:rPr>
-              <w:t>0.41</w:t>
-            </w:r>
-          </w:p>
-        </w:tc>
-        <w:tc>
-          <w:tcPr>
-            <w:tcW w:w="1068" w:type="dxa"/>
-          </w:tcPr>
-          <w:p>
-            <w:pPr>
-              <w:jc w:val="center"/>
-              <w:rPr>
-                <w:rFonts w:ascii="Times New Roman" w:hAnsi="Times New Roman"/>
-              </w:rPr>
-            </w:pPr>
-          </w:p>
-        </w:tc>
-        <w:tc>
-          <w:tcPr>
             <w:tcW w:w="1154" w:type="dxa"/>
           </w:tcPr>
           <w:p>
@@ -422,6 +381,38 @@
               <w:rPr>
                 <w:rFonts w:ascii="Times New Roman" w:hAnsi="Times New Roman"/>
               </w:rPr>
+              <w:t>2.30</w:t>
+            </w:r>
+          </w:p>
+        </w:tc>
+        <w:tc>
+          <w:tcPr>
+            <w:tcW w:w="1154" w:type="dxa"/>
+          </w:tcPr>
+          <w:p>
+            <w:pPr>
+              <w:jc w:val="center"/>
+              <w:rPr>
+                <w:rFonts w:ascii="Times New Roman" w:hAnsi="Times New Roman"/>
+              </w:rPr>
+            </w:pPr>
+          </w:p>
+        </w:tc>
+        <w:tc>
+          <w:tcPr>
+            <w:tcW w:w="1154" w:type="dxa"/>
+          </w:tcPr>
+          <w:p>
+            <w:pPr>
+              <w:jc w:val="center"/>
+              <w:rPr>
+                <w:rFonts w:ascii="Times New Roman" w:hAnsi="Times New Roman"/>
+              </w:rPr>
+            </w:pPr>
+            <w:r>
+              <w:rPr>
+                <w:rFonts w:ascii="Times New Roman" w:hAnsi="Times New Roman"/>
+              </w:rPr>
               <w:t>13.31</w:t>
             </w:r>
           </w:p>
@@ -460,7 +451,21 @@
               <w:rPr>
                 <w:rFonts w:ascii="Times New Roman" w:hAnsi="Times New Roman"/>
               </w:rPr>
-              <w:t>0.47 (0.34 – 0.59)</w:t>
+              <w:t xml:space="preserve">0.47 </w:t>
+            </w:r>
+          </w:p>
+          <w:p>
+            <w:pPr>
+              <w:jc w:val="center"/>
+              <w:rPr>
+                <w:rFonts w:ascii="Times New Roman" w:hAnsi="Times New Roman"/>
+              </w:rPr>
+            </w:pPr>
+            <w:r>
+              <w:rPr>
+                <w:rFonts w:ascii="Times New Roman" w:hAnsi="Times New Roman"/>
+              </w:rPr>
+              <w:t>(0.34 – 0.59)</w:t>
             </w:r>
           </w:p>
         </w:tc>
@@ -470,6 +475,21 @@
           </w:tcPr>
           <w:p>
             <w:pPr>
+              <w:jc w:val="center"/>
+              <w:rPr>
+                <w:rFonts w:ascii="Times New Roman" w:hAnsi="Times New Roman"/>
+              </w:rPr>
+            </w:pPr>
+            <w:r>
+              <w:rPr>
+                <w:rFonts w:ascii="Times New Roman" w:hAnsi="Times New Roman"/>
+              </w:rPr>
+              <w:t>18.2</w:t>
+            </w:r>
+          </w:p>
+          <w:p>
+            <w:pPr>
+              <w:jc w:val="center"/>
               <w:rPr>
                 <w:rFonts w:ascii="Times New Roman" w:hAnsi="Times New Roman"/>
                 <w:vertAlign w:val="superscript"/>
@@ -479,14 +499,7 @@
               <w:rPr>
                 <w:rFonts w:ascii="Times New Roman" w:hAnsi="Times New Roman"/>
               </w:rPr>
-              <w:t>15</w:t>
-            </w:r>
-            <w:r>
-              <w:rPr>
-                <w:rFonts w:ascii="Times New Roman" w:hAnsi="Times New Roman"/>
-                <w:vertAlign w:val="superscript"/>
-              </w:rPr>
-              <w:t>A</w:t>
+              <w:t>(10.0, 26.4)</w:t>
             </w:r>
           </w:p>
         </w:tc>
@@ -496,6 +509,7 @@
           </w:tcPr>
           <w:p>
             <w:pPr>
+              <w:jc w:val="center"/>
               <w:rPr>
                 <w:rFonts w:ascii="Times New Roman" w:hAnsi="Times New Roman"/>
               </w:rPr>
@@ -530,57 +544,6 @@
         </w:tc>
         <w:tc>
           <w:tcPr>
-            <w:tcW w:w="1239" w:type="dxa"/>
-          </w:tcPr>
-          <w:p>
-            <w:pPr>
-              <w:jc w:val="center"/>
-              <w:rPr>
-                <w:rFonts w:ascii="Times New Roman" w:hAnsi="Times New Roman"/>
-              </w:rPr>
-            </w:pPr>
-            <w:r>
-              <w:rPr>
-                <w:rFonts w:ascii="Times New Roman" w:hAnsi="Times New Roman"/>
-              </w:rPr>
-              <w:t>5.41</w:t>
-            </w:r>
-          </w:p>
-        </w:tc>
-        <w:tc>
-          <w:tcPr>
-            <w:tcW w:w="1026" w:type="dxa"/>
-          </w:tcPr>
-          <w:p>
-            <w:pPr>
-              <w:jc w:val="center"/>
-              <w:rPr>
-                <w:rFonts w:ascii="Times New Roman" w:hAnsi="Times New Roman"/>
-              </w:rPr>
-            </w:pPr>
-            <w:r>
-              <w:rPr>
-                <w:rFonts w:ascii="Times New Roman" w:hAnsi="Times New Roman"/>
-              </w:rPr>
-              <w:t>0.78</w:t>
-            </w:r>
-          </w:p>
-        </w:tc>
-        <w:tc>
-          <w:tcPr>
-            <w:tcW w:w="1068" w:type="dxa"/>
-          </w:tcPr>
-          <w:p>
-            <w:pPr>
-              <w:jc w:val="center"/>
-              <w:rPr>
-                <w:rFonts w:ascii="Times New Roman" w:hAnsi="Times New Roman"/>
-              </w:rPr>
-            </w:pPr>
-          </w:p>
-        </w:tc>
-        <w:tc>
-          <w:tcPr>
             <w:tcW w:w="1154" w:type="dxa"/>
           </w:tcPr>
           <w:p>
@@ -594,6 +557,38 @@
               <w:rPr>
                 <w:rFonts w:ascii="Times New Roman" w:hAnsi="Times New Roman"/>
               </w:rPr>
+              <w:t>0.26</w:t>
+            </w:r>
+          </w:p>
+        </w:tc>
+        <w:tc>
+          <w:tcPr>
+            <w:tcW w:w="1154" w:type="dxa"/>
+          </w:tcPr>
+          <w:p>
+            <w:pPr>
+              <w:jc w:val="center"/>
+              <w:rPr>
+                <w:rFonts w:ascii="Times New Roman" w:hAnsi="Times New Roman"/>
+              </w:rPr>
+            </w:pPr>
+          </w:p>
+        </w:tc>
+        <w:tc>
+          <w:tcPr>
+            <w:tcW w:w="1154" w:type="dxa"/>
+          </w:tcPr>
+          <w:p>
+            <w:pPr>
+              <w:jc w:val="center"/>
+              <w:rPr>
+                <w:rFonts w:ascii="Times New Roman" w:hAnsi="Times New Roman"/>
+              </w:rPr>
+            </w:pPr>
+            <w:r>
+              <w:rPr>
+                <w:rFonts w:ascii="Times New Roman" w:hAnsi="Times New Roman"/>
+              </w:rPr>
               <w:t>14.47</w:t>
             </w:r>
           </w:p>
@@ -632,7 +627,21 @@
               <w:rPr>
                 <w:rFonts w:ascii="Times New Roman" w:hAnsi="Times New Roman"/>
               </w:rPr>
-              <w:t>0.41 (0.25 – 0.57)</w:t>
+              <w:t xml:space="preserve">0.41 </w:t>
+            </w:r>
+          </w:p>
+          <w:p>
+            <w:pPr>
+              <w:jc w:val="center"/>
+              <w:rPr>
+                <w:rFonts w:ascii="Times New Roman" w:hAnsi="Times New Roman"/>
+              </w:rPr>
+            </w:pPr>
+            <w:r>
+              <w:rPr>
+                <w:rFonts w:ascii="Times New Roman" w:hAnsi="Times New Roman"/>
+              </w:rPr>
+              <w:t>(0.25 – 0.57)</w:t>
             </w:r>
           </w:p>
         </w:tc>
@@ -642,23 +651,30 @@
           </w:tcPr>
           <w:p>
             <w:pPr>
-              <w:rPr>
-                <w:rFonts w:ascii="Times New Roman" w:hAnsi="Times New Roman"/>
-                <w:vertAlign w:val="superscript"/>
-              </w:rPr>
-            </w:pPr>
-            <w:r>
-              <w:rPr>
-                <w:rFonts w:ascii="Times New Roman" w:hAnsi="Times New Roman"/>
-              </w:rPr>
-              <w:t>24</w:t>
-            </w:r>
-            <w:r>
-              <w:rPr>
-                <w:rFonts w:ascii="Times New Roman" w:hAnsi="Times New Roman"/>
-                <w:vertAlign w:val="superscript"/>
-              </w:rPr>
-              <w:t>BC</w:t>
+              <w:jc w:val="center"/>
+              <w:rPr>
+                <w:rFonts w:ascii="Times New Roman" w:hAnsi="Times New Roman"/>
+              </w:rPr>
+            </w:pPr>
+            <w:r>
+              <w:rPr>
+                <w:rFonts w:ascii="Times New Roman" w:hAnsi="Times New Roman"/>
+              </w:rPr>
+              <w:t>19.8</w:t>
+            </w:r>
+          </w:p>
+          <w:p>
+            <w:pPr>
+              <w:jc w:val="center"/>
+              <w:rPr>
+                <w:rFonts w:ascii="Times New Roman" w:hAnsi="Times New Roman"/>
+              </w:rPr>
+            </w:pPr>
+            <w:r>
+              <w:rPr>
+                <w:rFonts w:ascii="Times New Roman" w:hAnsi="Times New Roman"/>
+              </w:rPr>
+              <w:t>(11.5, 27.8)</w:t>
             </w:r>
           </w:p>
         </w:tc>
@@ -668,6 +684,7 @@
           </w:tcPr>
           <w:p>
             <w:pPr>
+              <w:jc w:val="center"/>
               <w:rPr>
                 <w:rFonts w:ascii="Times New Roman" w:hAnsi="Times New Roman"/>
               </w:rPr>
@@ -702,57 +719,6 @@
         </w:tc>
         <w:tc>
           <w:tcPr>
-            <w:tcW w:w="1239" w:type="dxa"/>
-          </w:tcPr>
-          <w:p>
-            <w:pPr>
-              <w:jc w:val="center"/>
-              <w:rPr>
-                <w:rFonts w:ascii="Times New Roman" w:hAnsi="Times New Roman"/>
-              </w:rPr>
-            </w:pPr>
-            <w:r>
-              <w:rPr>
-                <w:rFonts w:ascii="Times New Roman" w:hAnsi="Times New Roman"/>
-              </w:rPr>
-              <w:t>4.94</w:t>
-            </w:r>
-          </w:p>
-        </w:tc>
-        <w:tc>
-          <w:tcPr>
-            <w:tcW w:w="1026" w:type="dxa"/>
-          </w:tcPr>
-          <w:p>
-            <w:pPr>
-              <w:jc w:val="center"/>
-              <w:rPr>
-                <w:rFonts w:ascii="Times New Roman" w:hAnsi="Times New Roman"/>
-              </w:rPr>
-            </w:pPr>
-            <w:r>
-              <w:rPr>
-                <w:rFonts w:ascii="Times New Roman" w:hAnsi="Times New Roman"/>
-              </w:rPr>
-              <w:t>0.63</w:t>
-            </w:r>
-          </w:p>
-        </w:tc>
-        <w:tc>
-          <w:tcPr>
-            <w:tcW w:w="1068" w:type="dxa"/>
-          </w:tcPr>
-          <w:p>
-            <w:pPr>
-              <w:jc w:val="center"/>
-              <w:rPr>
-                <w:rFonts w:ascii="Times New Roman" w:hAnsi="Times New Roman"/>
-              </w:rPr>
-            </w:pPr>
-          </w:p>
-        </w:tc>
-        <w:tc>
-          <w:tcPr>
             <w:tcW w:w="1154" w:type="dxa"/>
           </w:tcPr>
           <w:p>
@@ -762,6 +728,32 @@
                 <w:rFonts w:ascii="Times New Roman" w:hAnsi="Times New Roman"/>
               </w:rPr>
             </w:pPr>
+          </w:p>
+        </w:tc>
+        <w:tc>
+          <w:tcPr>
+            <w:tcW w:w="1154" w:type="dxa"/>
+          </w:tcPr>
+          <w:p>
+            <w:pPr>
+              <w:jc w:val="center"/>
+              <w:rPr>
+                <w:rFonts w:ascii="Times New Roman" w:hAnsi="Times New Roman"/>
+              </w:rPr>
+            </w:pPr>
+          </w:p>
+        </w:tc>
+        <w:tc>
+          <w:tcPr>
+            <w:tcW w:w="1154" w:type="dxa"/>
+          </w:tcPr>
+          <w:p>
+            <w:pPr>
+              <w:jc w:val="center"/>
+              <w:rPr>
+                <w:rFonts w:ascii="Times New Roman" w:hAnsi="Times New Roman"/>
+              </w:rPr>
+            </w:pPr>
             <w:r>
               <w:rPr>
                 <w:rFonts w:ascii="Times New Roman" w:hAnsi="Times New Roman"/>
@@ -804,7 +796,21 @@
               <w:rPr>
                 <w:rFonts w:ascii="Times New Roman" w:hAnsi="Times New Roman"/>
               </w:rPr>
-              <w:t>0.50 (0.34 – 0.65)</w:t>
+              <w:t xml:space="preserve">0.50 </w:t>
+            </w:r>
+          </w:p>
+          <w:p>
+            <w:pPr>
+              <w:jc w:val="center"/>
+              <w:rPr>
+                <w:rFonts w:ascii="Times New Roman" w:hAnsi="Times New Roman"/>
+              </w:rPr>
+            </w:pPr>
+            <w:r>
+              <w:rPr>
+                <w:rFonts w:ascii="Times New Roman" w:hAnsi="Times New Roman"/>
+              </w:rPr>
+              <w:t>(0.34 – 0.65)</w:t>
             </w:r>
           </w:p>
         </w:tc>
@@ -814,6 +820,21 @@
           </w:tcPr>
           <w:p>
             <w:pPr>
+              <w:jc w:val="center"/>
+              <w:rPr>
+                <w:rFonts w:ascii="Times New Roman" w:hAnsi="Times New Roman"/>
+              </w:rPr>
+            </w:pPr>
+            <w:r>
+              <w:rPr>
+                <w:rFonts w:ascii="Times New Roman" w:hAnsi="Times New Roman"/>
+              </w:rPr>
+              <w:t>22.2</w:t>
+            </w:r>
+          </w:p>
+          <w:p>
+            <w:pPr>
+              <w:jc w:val="center"/>
               <w:rPr>
                 <w:rFonts w:ascii="Times New Roman" w:hAnsi="Times New Roman"/>
                 <w:vertAlign w:val="superscript"/>
@@ -823,14 +844,7 @@
               <w:rPr>
                 <w:rFonts w:ascii="Times New Roman" w:hAnsi="Times New Roman"/>
               </w:rPr>
-              <w:t>18</w:t>
-            </w:r>
-            <w:r>
-              <w:rPr>
-                <w:rFonts w:ascii="Times New Roman" w:hAnsi="Times New Roman"/>
-                <w:vertAlign w:val="superscript"/>
-              </w:rPr>
-              <w:t>ABC</w:t>
+              <w:t>(4.78, 39.7)</w:t>
             </w:r>
           </w:p>
         </w:tc>
@@ -840,6 +854,7 @@
           </w:tcPr>
           <w:p>
             <w:pPr>
+              <w:jc w:val="center"/>
               <w:rPr>
                 <w:rFonts w:ascii="Times New Roman" w:hAnsi="Times New Roman"/>
               </w:rPr>
@@ -874,57 +889,6 @@
         </w:tc>
         <w:tc>
           <w:tcPr>
-            <w:tcW w:w="1239" w:type="dxa"/>
-          </w:tcPr>
-          <w:p>
-            <w:pPr>
-              <w:jc w:val="center"/>
-              <w:rPr>
-                <w:rFonts w:ascii="Times New Roman" w:hAnsi="Times New Roman"/>
-              </w:rPr>
-            </w:pPr>
-            <w:r>
-              <w:rPr>
-                <w:rFonts w:ascii="Times New Roman" w:hAnsi="Times New Roman"/>
-              </w:rPr>
-              <w:t>5.56</w:t>
-            </w:r>
-          </w:p>
-        </w:tc>
-        <w:tc>
-          <w:tcPr>
-            <w:tcW w:w="1026" w:type="dxa"/>
-          </w:tcPr>
-          <w:p>
-            <w:pPr>
-              <w:jc w:val="center"/>
-              <w:rPr>
-                <w:rFonts w:ascii="Times New Roman" w:hAnsi="Times New Roman"/>
-              </w:rPr>
-            </w:pPr>
-            <w:r>
-              <w:rPr>
-                <w:rFonts w:ascii="Times New Roman" w:hAnsi="Times New Roman"/>
-              </w:rPr>
-              <w:t>0.70</w:t>
-            </w:r>
-          </w:p>
-        </w:tc>
-        <w:tc>
-          <w:tcPr>
-            <w:tcW w:w="1068" w:type="dxa"/>
-          </w:tcPr>
-          <w:p>
-            <w:pPr>
-              <w:jc w:val="center"/>
-              <w:rPr>
-                <w:rFonts w:ascii="Times New Roman" w:hAnsi="Times New Roman"/>
-              </w:rPr>
-            </w:pPr>
-          </w:p>
-        </w:tc>
-        <w:tc>
-          <w:tcPr>
             <w:tcW w:w="1154" w:type="dxa"/>
           </w:tcPr>
           <w:p>
@@ -934,6 +898,32 @@
                 <w:rFonts w:ascii="Times New Roman" w:hAnsi="Times New Roman"/>
               </w:rPr>
             </w:pPr>
+          </w:p>
+        </w:tc>
+        <w:tc>
+          <w:tcPr>
+            <w:tcW w:w="1154" w:type="dxa"/>
+          </w:tcPr>
+          <w:p>
+            <w:pPr>
+              <w:jc w:val="center"/>
+              <w:rPr>
+                <w:rFonts w:ascii="Times New Roman" w:hAnsi="Times New Roman"/>
+              </w:rPr>
+            </w:pPr>
+          </w:p>
+        </w:tc>
+        <w:tc>
+          <w:tcPr>
+            <w:tcW w:w="1154" w:type="dxa"/>
+          </w:tcPr>
+          <w:p>
+            <w:pPr>
+              <w:jc w:val="center"/>
+              <w:rPr>
+                <w:rFonts w:ascii="Times New Roman" w:hAnsi="Times New Roman"/>
+              </w:rPr>
+            </w:pPr>
             <w:r>
               <w:rPr>
                 <w:rFonts w:ascii="Times New Roman" w:hAnsi="Times New Roman"/>
@@ -976,7 +966,21 @@
               <w:rPr>
                 <w:rFonts w:ascii="Times New Roman" w:hAnsi="Times New Roman"/>
               </w:rPr>
-              <w:t>0.44 (0.28 – 0.60)</w:t>
+              <w:t xml:space="preserve">0.44 </w:t>
+            </w:r>
+          </w:p>
+          <w:p>
+            <w:pPr>
+              <w:jc w:val="center"/>
+              <w:rPr>
+                <w:rFonts w:ascii="Times New Roman" w:hAnsi="Times New Roman"/>
+              </w:rPr>
+            </w:pPr>
+            <w:r>
+              <w:rPr>
+                <w:rFonts w:ascii="Times New Roman" w:hAnsi="Times New Roman"/>
+              </w:rPr>
+              <w:t>(0.28 – 0.60)</w:t>
             </w:r>
           </w:p>
         </w:tc>
@@ -986,6 +990,27 @@
           </w:tcPr>
           <w:p>
             <w:pPr>
+              <w:jc w:val="center"/>
+              <w:rPr>
+                <w:rFonts w:ascii="Times New Roman" w:hAnsi="Times New Roman"/>
+              </w:rPr>
+            </w:pPr>
+            <w:r>
+              <w:rPr>
+                <w:rFonts w:ascii="Times New Roman" w:hAnsi="Times New Roman"/>
+              </w:rPr>
+              <w:t>1</w:t>
+            </w:r>
+            <w:r>
+              <w:rPr>
+                <w:rFonts w:ascii="Times New Roman" w:hAnsi="Times New Roman"/>
+              </w:rPr>
+              <w:t>2.3</w:t>
+            </w:r>
+          </w:p>
+          <w:p>
+            <w:pPr>
+              <w:jc w:val="center"/>
               <w:rPr>
                 <w:rFonts w:ascii="Times New Roman" w:hAnsi="Times New Roman"/>
                 <w:vertAlign w:val="superscript"/>
@@ -995,14 +1020,7 @@
               <w:rPr>
                 <w:rFonts w:ascii="Times New Roman" w:hAnsi="Times New Roman"/>
               </w:rPr>
-              <w:t>15</w:t>
-            </w:r>
-            <w:r>
-              <w:rPr>
-                <w:rFonts w:ascii="Times New Roman" w:hAnsi="Times New Roman"/>
-                <w:vertAlign w:val="superscript"/>
-              </w:rPr>
-              <w:t>A</w:t>
+              <w:t>(7.6, 16.9)</w:t>
             </w:r>
           </w:p>
         </w:tc>
@@ -1012,6 +1030,7 @@
           </w:tcPr>
           <w:p>
             <w:pPr>
+              <w:jc w:val="center"/>
               <w:rPr>
                 <w:rFonts w:ascii="Times New Roman" w:hAnsi="Times New Roman"/>
               </w:rPr>
@@ -1046,57 +1065,6 @@
         </w:tc>
         <w:tc>
           <w:tcPr>
-            <w:tcW w:w="1239" w:type="dxa"/>
-          </w:tcPr>
-          <w:p>
-            <w:pPr>
-              <w:jc w:val="center"/>
-              <w:rPr>
-                <w:rFonts w:ascii="Times New Roman" w:hAnsi="Times New Roman"/>
-              </w:rPr>
-            </w:pPr>
-            <w:r>
-              <w:rPr>
-                <w:rFonts w:ascii="Times New Roman" w:hAnsi="Times New Roman"/>
-              </w:rPr>
-              <w:t>8.38</w:t>
-            </w:r>
-          </w:p>
-        </w:tc>
-        <w:tc>
-          <w:tcPr>
-            <w:tcW w:w="1026" w:type="dxa"/>
-          </w:tcPr>
-          <w:p>
-            <w:pPr>
-              <w:jc w:val="center"/>
-              <w:rPr>
-                <w:rFonts w:ascii="Times New Roman" w:hAnsi="Times New Roman"/>
-              </w:rPr>
-            </w:pPr>
-            <w:r>
-              <w:rPr>
-                <w:rFonts w:ascii="Times New Roman" w:hAnsi="Times New Roman"/>
-              </w:rPr>
-              <w:t>1.12</w:t>
-            </w:r>
-          </w:p>
-        </w:tc>
-        <w:tc>
-          <w:tcPr>
-            <w:tcW w:w="1068" w:type="dxa"/>
-          </w:tcPr>
-          <w:p>
-            <w:pPr>
-              <w:jc w:val="center"/>
-              <w:rPr>
-                <w:rFonts w:ascii="Times New Roman" w:hAnsi="Times New Roman"/>
-              </w:rPr>
-            </w:pPr>
-          </w:p>
-        </w:tc>
-        <w:tc>
-          <w:tcPr>
             <w:tcW w:w="1154" w:type="dxa"/>
           </w:tcPr>
           <w:p>
@@ -1110,6 +1078,38 @@
               <w:rPr>
                 <w:rFonts w:ascii="Times New Roman" w:hAnsi="Times New Roman"/>
               </w:rPr>
+              <w:t>0.72</w:t>
+            </w:r>
+          </w:p>
+        </w:tc>
+        <w:tc>
+          <w:tcPr>
+            <w:tcW w:w="1154" w:type="dxa"/>
+          </w:tcPr>
+          <w:p>
+            <w:pPr>
+              <w:jc w:val="center"/>
+              <w:rPr>
+                <w:rFonts w:ascii="Times New Roman" w:hAnsi="Times New Roman"/>
+              </w:rPr>
+            </w:pPr>
+          </w:p>
+        </w:tc>
+        <w:tc>
+          <w:tcPr>
+            <w:tcW w:w="1154" w:type="dxa"/>
+          </w:tcPr>
+          <w:p>
+            <w:pPr>
+              <w:jc w:val="center"/>
+              <w:rPr>
+                <w:rFonts w:ascii="Times New Roman" w:hAnsi="Times New Roman"/>
+              </w:rPr>
+            </w:pPr>
+            <w:r>
+              <w:rPr>
+                <w:rFonts w:ascii="Times New Roman" w:hAnsi="Times New Roman"/>
+              </w:rPr>
               <w:t>15.06</w:t>
             </w:r>
           </w:p>
@@ -1150,7 +1150,23 @@
                 <w:rFonts w:ascii="Times New Roman" w:hAnsi="Times New Roman"/>
                 <w:b/>
               </w:rPr>
-              <w:t>0.57 (0.51 – 0.64)</w:t>
+              <w:t xml:space="preserve">0.57 </w:t>
+            </w:r>
+          </w:p>
+          <w:p>
+            <w:pPr>
+              <w:jc w:val="center"/>
+              <w:rPr>
+                <w:rFonts w:ascii="Times New Roman" w:hAnsi="Times New Roman"/>
+                <w:b/>
+              </w:rPr>
+            </w:pPr>
+            <w:r>
+              <w:rPr>
+                <w:rFonts w:ascii="Times New Roman" w:hAnsi="Times New Roman"/>
+                <w:b/>
+              </w:rPr>
+              <w:t>(0.51 – 0.64)</w:t>
             </w:r>
           </w:p>
         </w:tc>
@@ -1160,6 +1176,21 @@
           </w:tcPr>
           <w:p>
             <w:pPr>
+              <w:jc w:val="center"/>
+              <w:rPr>
+                <w:rFonts w:ascii="Times New Roman" w:hAnsi="Times New Roman"/>
+              </w:rPr>
+            </w:pPr>
+            <w:r>
+              <w:rPr>
+                <w:rFonts w:ascii="Times New Roman" w:hAnsi="Times New Roman"/>
+              </w:rPr>
+              <w:t>29.4</w:t>
+            </w:r>
+          </w:p>
+          <w:p>
+            <w:pPr>
+              <w:jc w:val="center"/>
               <w:rPr>
                 <w:rFonts w:ascii="Times New Roman" w:hAnsi="Times New Roman"/>
                 <w:vertAlign w:val="superscript"/>
@@ -1169,14 +1200,7 @@
               <w:rPr>
                 <w:rFonts w:ascii="Times New Roman" w:hAnsi="Times New Roman"/>
               </w:rPr>
-              <w:t>24</w:t>
-            </w:r>
-            <w:r>
-              <w:rPr>
-                <w:rFonts w:ascii="Times New Roman" w:hAnsi="Times New Roman"/>
-                <w:vertAlign w:val="superscript"/>
-              </w:rPr>
-              <w:t xml:space="preserve"> BC</w:t>
+              <w:t>(19.6, 39.2)</w:t>
             </w:r>
           </w:p>
         </w:tc>
@@ -1186,6 +1210,7 @@
           </w:tcPr>
           <w:p>
             <w:pPr>
+              <w:jc w:val="center"/>
               <w:rPr>
                 <w:rFonts w:ascii="Times New Roman" w:hAnsi="Times New Roman"/>
               </w:rPr>
@@ -1220,57 +1245,6 @@
         </w:tc>
         <w:tc>
           <w:tcPr>
-            <w:tcW w:w="1239" w:type="dxa"/>
-          </w:tcPr>
-          <w:p>
-            <w:pPr>
-              <w:jc w:val="center"/>
-              <w:rPr>
-                <w:rFonts w:ascii="Times New Roman" w:hAnsi="Times New Roman"/>
-              </w:rPr>
-            </w:pPr>
-            <w:r>
-              <w:rPr>
-                <w:rFonts w:ascii="Times New Roman" w:hAnsi="Times New Roman"/>
-              </w:rPr>
-              <w:t>5.19</w:t>
-            </w:r>
-          </w:p>
-        </w:tc>
-        <w:tc>
-          <w:tcPr>
-            <w:tcW w:w="1026" w:type="dxa"/>
-          </w:tcPr>
-          <w:p>
-            <w:pPr>
-              <w:jc w:val="center"/>
-              <w:rPr>
-                <w:rFonts w:ascii="Times New Roman" w:hAnsi="Times New Roman"/>
-              </w:rPr>
-            </w:pPr>
-            <w:r>
-              <w:rPr>
-                <w:rFonts w:ascii="Times New Roman" w:hAnsi="Times New Roman"/>
-              </w:rPr>
-              <w:t>0.66</w:t>
-            </w:r>
-          </w:p>
-        </w:tc>
-        <w:tc>
-          <w:tcPr>
-            <w:tcW w:w="1068" w:type="dxa"/>
-          </w:tcPr>
-          <w:p>
-            <w:pPr>
-              <w:jc w:val="center"/>
-              <w:rPr>
-                <w:rFonts w:ascii="Times New Roman" w:hAnsi="Times New Roman"/>
-              </w:rPr>
-            </w:pPr>
-          </w:p>
-        </w:tc>
-        <w:tc>
-          <w:tcPr>
             <w:tcW w:w="1154" w:type="dxa"/>
           </w:tcPr>
           <w:p>
@@ -1284,6 +1258,38 @@
               <w:rPr>
                 <w:rFonts w:ascii="Times New Roman" w:hAnsi="Times New Roman"/>
               </w:rPr>
+              <w:t>2.70</w:t>
+            </w:r>
+          </w:p>
+        </w:tc>
+        <w:tc>
+          <w:tcPr>
+            <w:tcW w:w="1154" w:type="dxa"/>
+          </w:tcPr>
+          <w:p>
+            <w:pPr>
+              <w:jc w:val="center"/>
+              <w:rPr>
+                <w:rFonts w:ascii="Times New Roman" w:hAnsi="Times New Roman"/>
+              </w:rPr>
+            </w:pPr>
+          </w:p>
+        </w:tc>
+        <w:tc>
+          <w:tcPr>
+            <w:tcW w:w="1154" w:type="dxa"/>
+          </w:tcPr>
+          <w:p>
+            <w:pPr>
+              <w:jc w:val="center"/>
+              <w:rPr>
+                <w:rFonts w:ascii="Times New Roman" w:hAnsi="Times New Roman"/>
+              </w:rPr>
+            </w:pPr>
+            <w:r>
+              <w:rPr>
+                <w:rFonts w:ascii="Times New Roman" w:hAnsi="Times New Roman"/>
+              </w:rPr>
               <w:t>12.69</w:t>
             </w:r>
           </w:p>
@@ -1322,7 +1328,21 @@
               <w:rPr>
                 <w:rFonts w:ascii="Times New Roman" w:hAnsi="Times New Roman"/>
               </w:rPr>
-              <w:t>0.46 (0.28 – 0.64)</w:t>
+              <w:t xml:space="preserve">0.46 </w:t>
+            </w:r>
+          </w:p>
+          <w:p>
+            <w:pPr>
+              <w:jc w:val="center"/>
+              <w:rPr>
+                <w:rFonts w:ascii="Times New Roman" w:hAnsi="Times New Roman"/>
+              </w:rPr>
+            </w:pPr>
+            <w:r>
+              <w:rPr>
+                <w:rFonts w:ascii="Times New Roman" w:hAnsi="Times New Roman"/>
+              </w:rPr>
+              <w:t>(0.28 – 0.64)</w:t>
             </w:r>
           </w:p>
         </w:tc>
@@ -1332,6 +1352,21 @@
           </w:tcPr>
           <w:p>
             <w:pPr>
+              <w:jc w:val="center"/>
+              <w:rPr>
+                <w:rFonts w:ascii="Times New Roman" w:hAnsi="Times New Roman"/>
+              </w:rPr>
+            </w:pPr>
+            <w:r>
+              <w:rPr>
+                <w:rFonts w:ascii="Times New Roman" w:hAnsi="Times New Roman"/>
+              </w:rPr>
+              <w:t>19.0</w:t>
+            </w:r>
+          </w:p>
+          <w:p>
+            <w:pPr>
+              <w:jc w:val="center"/>
               <w:rPr>
                 <w:rFonts w:ascii="Times New Roman" w:hAnsi="Times New Roman"/>
                 <w:vertAlign w:val="superscript"/>
@@ -1341,14 +1376,7 @@
               <w:rPr>
                 <w:rFonts w:ascii="Times New Roman" w:hAnsi="Times New Roman"/>
               </w:rPr>
-              <w:t>18</w:t>
-            </w:r>
-            <w:r>
-              <w:rPr>
-                <w:rFonts w:ascii="Times New Roman" w:hAnsi="Times New Roman"/>
-                <w:vertAlign w:val="superscript"/>
-              </w:rPr>
-              <w:t>B</w:t>
+              <w:t>(10.7, 27.3)</w:t>
             </w:r>
           </w:p>
         </w:tc>
@@ -1358,6 +1386,7 @@
           </w:tcPr>
           <w:p>
             <w:pPr>
+              <w:jc w:val="center"/>
               <w:rPr>
                 <w:rFonts w:ascii="Times New Roman" w:hAnsi="Times New Roman"/>
               </w:rPr>
@@ -1392,57 +1421,6 @@
         </w:tc>
         <w:tc>
           <w:tcPr>
-            <w:tcW w:w="1239" w:type="dxa"/>
-          </w:tcPr>
-          <w:p>
-            <w:pPr>
-              <w:jc w:val="center"/>
-              <w:rPr>
-                <w:rFonts w:ascii="Times New Roman" w:hAnsi="Times New Roman"/>
-              </w:rPr>
-            </w:pPr>
-            <w:r>
-              <w:rPr>
-                <w:rFonts w:ascii="Times New Roman" w:hAnsi="Times New Roman"/>
-              </w:rPr>
-              <w:t>8.81</w:t>
-            </w:r>
-          </w:p>
-        </w:tc>
-        <w:tc>
-          <w:tcPr>
-            <w:tcW w:w="1026" w:type="dxa"/>
-          </w:tcPr>
-          <w:p>
-            <w:pPr>
-              <w:jc w:val="center"/>
-              <w:rPr>
-                <w:rFonts w:ascii="Times New Roman" w:hAnsi="Times New Roman"/>
-              </w:rPr>
-            </w:pPr>
-            <w:r>
-              <w:rPr>
-                <w:rFonts w:ascii="Times New Roman" w:hAnsi="Times New Roman"/>
-              </w:rPr>
-              <w:t>0.63</w:t>
-            </w:r>
-          </w:p>
-        </w:tc>
-        <w:tc>
-          <w:tcPr>
-            <w:tcW w:w="1068" w:type="dxa"/>
-          </w:tcPr>
-          <w:p>
-            <w:pPr>
-              <w:jc w:val="center"/>
-              <w:rPr>
-                <w:rFonts w:ascii="Times New Roman" w:hAnsi="Times New Roman"/>
-              </w:rPr>
-            </w:pPr>
-          </w:p>
-        </w:tc>
-        <w:tc>
-          <w:tcPr>
             <w:tcW w:w="1154" w:type="dxa"/>
           </w:tcPr>
           <w:p>
@@ -1456,6 +1434,38 @@
               <w:rPr>
                 <w:rFonts w:ascii="Times New Roman" w:hAnsi="Times New Roman"/>
               </w:rPr>
+              <w:t>0.50</w:t>
+            </w:r>
+          </w:p>
+        </w:tc>
+        <w:tc>
+          <w:tcPr>
+            <w:tcW w:w="1154" w:type="dxa"/>
+          </w:tcPr>
+          <w:p>
+            <w:pPr>
+              <w:jc w:val="center"/>
+              <w:rPr>
+                <w:rFonts w:ascii="Times New Roman" w:hAnsi="Times New Roman"/>
+              </w:rPr>
+            </w:pPr>
+          </w:p>
+        </w:tc>
+        <w:tc>
+          <w:tcPr>
+            <w:tcW w:w="1154" w:type="dxa"/>
+          </w:tcPr>
+          <w:p>
+            <w:pPr>
+              <w:jc w:val="center"/>
+              <w:rPr>
+                <w:rFonts w:ascii="Times New Roman" w:hAnsi="Times New Roman"/>
+              </w:rPr>
+            </w:pPr>
+            <w:r>
+              <w:rPr>
+                <w:rFonts w:ascii="Times New Roman" w:hAnsi="Times New Roman"/>
+              </w:rPr>
               <w:t>10.13</w:t>
             </w:r>
           </w:p>
@@ -1494,7 +1504,21 @@
               <w:rPr>
                 <w:rFonts w:ascii="Times New Roman" w:hAnsi="Times New Roman"/>
               </w:rPr>
-              <w:t>0.53 (0.37 – 0.69)</w:t>
+              <w:t xml:space="preserve">0.53 </w:t>
+            </w:r>
+          </w:p>
+          <w:p>
+            <w:pPr>
+              <w:jc w:val="center"/>
+              <w:rPr>
+                <w:rFonts w:ascii="Times New Roman" w:hAnsi="Times New Roman"/>
+              </w:rPr>
+            </w:pPr>
+            <w:r>
+              <w:rPr>
+                <w:rFonts w:ascii="Times New Roman" w:hAnsi="Times New Roman"/>
+              </w:rPr>
+              <w:t>(0.37 – 0.69)</w:t>
             </w:r>
           </w:p>
         </w:tc>
@@ -1504,6 +1528,21 @@
           </w:tcPr>
           <w:p>
             <w:pPr>
+              <w:jc w:val="center"/>
+              <w:rPr>
+                <w:rFonts w:ascii="Times New Roman" w:hAnsi="Times New Roman"/>
+              </w:rPr>
+            </w:pPr>
+            <w:r>
+              <w:rPr>
+                <w:rFonts w:ascii="Times New Roman" w:hAnsi="Times New Roman"/>
+              </w:rPr>
+              <w:t>14.0</w:t>
+            </w:r>
+          </w:p>
+          <w:p>
+            <w:pPr>
+              <w:jc w:val="center"/>
               <w:rPr>
                 <w:rFonts w:ascii="Times New Roman" w:hAnsi="Times New Roman"/>
                 <w:vertAlign w:val="superscript"/>
@@ -1513,14 +1552,7 @@
               <w:rPr>
                 <w:rFonts w:ascii="Times New Roman" w:hAnsi="Times New Roman"/>
               </w:rPr>
-              <w:t>21</w:t>
-            </w:r>
-            <w:r>
-              <w:rPr>
-                <w:rFonts w:ascii="Times New Roman" w:hAnsi="Times New Roman"/>
-                <w:vertAlign w:val="superscript"/>
-              </w:rPr>
-              <w:t>B</w:t>
+              <w:t>(9.0, 20.0)</w:t>
             </w:r>
           </w:p>
         </w:tc>
@@ -1530,6 +1562,7 @@
           </w:tcPr>
           <w:p>
             <w:pPr>
+              <w:jc w:val="center"/>
               <w:rPr>
                 <w:rFonts w:ascii="Times New Roman" w:hAnsi="Times New Roman"/>
               </w:rPr>
@@ -1564,57 +1597,6 @@
         </w:tc>
         <w:tc>
           <w:tcPr>
-            <w:tcW w:w="1239" w:type="dxa"/>
-          </w:tcPr>
-          <w:p>
-            <w:pPr>
-              <w:jc w:val="center"/>
-              <w:rPr>
-                <w:rFonts w:ascii="Times New Roman" w:hAnsi="Times New Roman"/>
-              </w:rPr>
-            </w:pPr>
-            <w:r>
-              <w:rPr>
-                <w:rFonts w:ascii="Times New Roman" w:hAnsi="Times New Roman"/>
-              </w:rPr>
-              <w:t>6.25</w:t>
-            </w:r>
-          </w:p>
-        </w:tc>
-        <w:tc>
-          <w:tcPr>
-            <w:tcW w:w="1026" w:type="dxa"/>
-          </w:tcPr>
-          <w:p>
-            <w:pPr>
-              <w:jc w:val="center"/>
-              <w:rPr>
-                <w:rFonts w:ascii="Times New Roman" w:hAnsi="Times New Roman"/>
-              </w:rPr>
-            </w:pPr>
-            <w:r>
-              <w:rPr>
-                <w:rFonts w:ascii="Times New Roman" w:hAnsi="Times New Roman"/>
-              </w:rPr>
-              <w:t>0.88</w:t>
-            </w:r>
-          </w:p>
-        </w:tc>
-        <w:tc>
-          <w:tcPr>
-            <w:tcW w:w="1068" w:type="dxa"/>
-          </w:tcPr>
-          <w:p>
-            <w:pPr>
-              <w:jc w:val="center"/>
-              <w:rPr>
-                <w:rFonts w:ascii="Times New Roman" w:hAnsi="Times New Roman"/>
-              </w:rPr>
-            </w:pPr>
-          </w:p>
-        </w:tc>
-        <w:tc>
-          <w:tcPr>
             <w:tcW w:w="1154" w:type="dxa"/>
           </w:tcPr>
           <w:p>
@@ -1624,6 +1606,32 @@
                 <w:rFonts w:ascii="Times New Roman" w:hAnsi="Times New Roman"/>
               </w:rPr>
             </w:pPr>
+          </w:p>
+        </w:tc>
+        <w:tc>
+          <w:tcPr>
+            <w:tcW w:w="1154" w:type="dxa"/>
+          </w:tcPr>
+          <w:p>
+            <w:pPr>
+              <w:jc w:val="center"/>
+              <w:rPr>
+                <w:rFonts w:ascii="Times New Roman" w:hAnsi="Times New Roman"/>
+              </w:rPr>
+            </w:pPr>
+          </w:p>
+        </w:tc>
+        <w:tc>
+          <w:tcPr>
+            <w:tcW w:w="1154" w:type="dxa"/>
+          </w:tcPr>
+          <w:p>
+            <w:pPr>
+              <w:jc w:val="center"/>
+              <w:rPr>
+                <w:rFonts w:ascii="Times New Roman" w:hAnsi="Times New Roman"/>
+              </w:rPr>
+            </w:pPr>
             <w:r>
               <w:rPr>
                 <w:rFonts w:ascii="Times New Roman" w:hAnsi="Times New Roman"/>
@@ -1666,7 +1674,21 @@
               <w:rPr>
                 <w:rFonts w:ascii="Times New Roman" w:hAnsi="Times New Roman"/>
               </w:rPr>
-              <w:t>0.38 (0.21 – 0.55)</w:t>
+              <w:t xml:space="preserve">0.38 </w:t>
+            </w:r>
+          </w:p>
+          <w:p>
+            <w:pPr>
+              <w:jc w:val="center"/>
+              <w:rPr>
+                <w:rFonts w:ascii="Times New Roman" w:hAnsi="Times New Roman"/>
+              </w:rPr>
+            </w:pPr>
+            <w:r>
+              <w:rPr>
+                <w:rFonts w:ascii="Times New Roman" w:hAnsi="Times New Roman"/>
+              </w:rPr>
+              <w:t>(0.21 – 0.55)</w:t>
             </w:r>
           </w:p>
         </w:tc>
@@ -1676,6 +1698,21 @@
           </w:tcPr>
           <w:p>
             <w:pPr>
+              <w:jc w:val="center"/>
+              <w:rPr>
+                <w:rFonts w:ascii="Times New Roman" w:hAnsi="Times New Roman"/>
+              </w:rPr>
+            </w:pPr>
+            <w:r>
+              <w:rPr>
+                <w:rFonts w:ascii="Times New Roman" w:hAnsi="Times New Roman"/>
+              </w:rPr>
+              <w:t>17.0</w:t>
+            </w:r>
+          </w:p>
+          <w:p>
+            <w:pPr>
+              <w:jc w:val="center"/>
               <w:rPr>
                 <w:rFonts w:ascii="Times New Roman" w:hAnsi="Times New Roman"/>
                 <w:vertAlign w:val="superscript"/>
@@ -1685,14 +1722,7 @@
               <w:rPr>
                 <w:rFonts w:ascii="Times New Roman" w:hAnsi="Times New Roman"/>
               </w:rPr>
-              <w:t>24</w:t>
-            </w:r>
-            <w:r>
-              <w:rPr>
-                <w:rFonts w:ascii="Times New Roman" w:hAnsi="Times New Roman"/>
-                <w:vertAlign w:val="superscript"/>
-              </w:rPr>
-              <w:t>BC</w:t>
+              <w:t>(12.4, 21.6)</w:t>
             </w:r>
           </w:p>
         </w:tc>
@@ -1702,6 +1732,7 @@
           </w:tcPr>
           <w:p>
             <w:pPr>
+              <w:jc w:val="center"/>
               <w:rPr>
                 <w:rFonts w:ascii="Times New Roman" w:hAnsi="Times New Roman"/>
               </w:rPr>
@@ -1736,57 +1767,6 @@
         </w:tc>
         <w:tc>
           <w:tcPr>
-            <w:tcW w:w="1239" w:type="dxa"/>
-          </w:tcPr>
-          <w:p>
-            <w:pPr>
-              <w:jc w:val="center"/>
-              <w:rPr>
-                <w:rFonts w:ascii="Times New Roman" w:hAnsi="Times New Roman"/>
-              </w:rPr>
-            </w:pPr>
-            <w:r>
-              <w:rPr>
-                <w:rFonts w:ascii="Times New Roman" w:hAnsi="Times New Roman"/>
-              </w:rPr>
-              <w:t>4.63</w:t>
-            </w:r>
-          </w:p>
-        </w:tc>
-        <w:tc>
-          <w:tcPr>
-            <w:tcW w:w="1026" w:type="dxa"/>
-          </w:tcPr>
-          <w:p>
-            <w:pPr>
-              <w:jc w:val="center"/>
-              <w:rPr>
-                <w:rFonts w:ascii="Times New Roman" w:hAnsi="Times New Roman"/>
-              </w:rPr>
-            </w:pPr>
-            <w:r>
-              <w:rPr>
-                <w:rFonts w:ascii="Times New Roman" w:hAnsi="Times New Roman"/>
-              </w:rPr>
-              <w:t>0.67</w:t>
-            </w:r>
-          </w:p>
-        </w:tc>
-        <w:tc>
-          <w:tcPr>
-            <w:tcW w:w="1068" w:type="dxa"/>
-          </w:tcPr>
-          <w:p>
-            <w:pPr>
-              <w:jc w:val="center"/>
-              <w:rPr>
-                <w:rFonts w:ascii="Times New Roman" w:hAnsi="Times New Roman"/>
-              </w:rPr>
-            </w:pPr>
-          </w:p>
-        </w:tc>
-        <w:tc>
-          <w:tcPr>
             <w:tcW w:w="1154" w:type="dxa"/>
           </w:tcPr>
           <w:p>
@@ -1796,6 +1776,32 @@
                 <w:rFonts w:ascii="Times New Roman" w:hAnsi="Times New Roman"/>
               </w:rPr>
             </w:pPr>
+          </w:p>
+        </w:tc>
+        <w:tc>
+          <w:tcPr>
+            <w:tcW w:w="1154" w:type="dxa"/>
+          </w:tcPr>
+          <w:p>
+            <w:pPr>
+              <w:jc w:val="center"/>
+              <w:rPr>
+                <w:rFonts w:ascii="Times New Roman" w:hAnsi="Times New Roman"/>
+              </w:rPr>
+            </w:pPr>
+          </w:p>
+        </w:tc>
+        <w:tc>
+          <w:tcPr>
+            <w:tcW w:w="1154" w:type="dxa"/>
+          </w:tcPr>
+          <w:p>
+            <w:pPr>
+              <w:jc w:val="center"/>
+              <w:rPr>
+                <w:rFonts w:ascii="Times New Roman" w:hAnsi="Times New Roman"/>
+              </w:rPr>
+            </w:pPr>
             <w:r>
               <w:rPr>
                 <w:rFonts w:ascii="Times New Roman" w:hAnsi="Times New Roman"/>
@@ -1840,7 +1846,23 @@
                 <w:rFonts w:ascii="Times New Roman" w:hAnsi="Times New Roman"/>
                 <w:b/>
               </w:rPr>
-              <w:t>0.23 (0.03 – 0.40)</w:t>
+              <w:t xml:space="preserve">0.23 </w:t>
+            </w:r>
+          </w:p>
+          <w:p>
+            <w:pPr>
+              <w:jc w:val="center"/>
+              <w:rPr>
+                <w:rFonts w:ascii="Times New Roman" w:hAnsi="Times New Roman"/>
+                <w:b/>
+              </w:rPr>
+            </w:pPr>
+            <w:r>
+              <w:rPr>
+                <w:rFonts w:ascii="Times New Roman" w:hAnsi="Times New Roman"/>
+                <w:b/>
+              </w:rPr>
+              <w:t>(0.03 – 0.40)</w:t>
             </w:r>
           </w:p>
         </w:tc>
@@ -1850,6 +1872,21 @@
           </w:tcPr>
           <w:p>
             <w:pPr>
+              <w:jc w:val="center"/>
+              <w:rPr>
+                <w:rFonts w:ascii="Times New Roman" w:hAnsi="Times New Roman"/>
+              </w:rPr>
+            </w:pPr>
+            <w:r>
+              <w:rPr>
+                <w:rFonts w:ascii="Times New Roman" w:hAnsi="Times New Roman"/>
+              </w:rPr>
+              <w:t>9.0</w:t>
+            </w:r>
+          </w:p>
+          <w:p>
+            <w:pPr>
+              <w:jc w:val="center"/>
               <w:rPr>
                 <w:rFonts w:ascii="Times New Roman" w:hAnsi="Times New Roman"/>
                 <w:vertAlign w:val="superscript"/>
@@ -1859,14 +1896,7 @@
               <w:rPr>
                 <w:rFonts w:ascii="Times New Roman" w:hAnsi="Times New Roman"/>
               </w:rPr>
-              <w:t>15</w:t>
-            </w:r>
-            <w:r>
-              <w:rPr>
-                <w:rFonts w:ascii="Times New Roman" w:hAnsi="Times New Roman"/>
-                <w:vertAlign w:val="superscript"/>
-              </w:rPr>
-              <w:t>A</w:t>
+              <w:t>(8.0, 10.9)</w:t>
             </w:r>
           </w:p>
         </w:tc>
@@ -1876,6 +1906,7 @@
           </w:tcPr>
           <w:p>
             <w:pPr>
+              <w:jc w:val="center"/>
               <w:rPr>
                 <w:rFonts w:ascii="Times New Roman" w:hAnsi="Times New Roman"/>
               </w:rPr>
@@ -1886,123 +1917,6 @@
               </w:rPr>
               <w:t>67</w:t>
             </w:r>
-          </w:p>
-        </w:tc>
-      </w:tr>
-      <w:tr>
-        <w:tc>
-          <w:tcPr>
-            <w:tcW w:w="714" w:type="dxa"/>
-          </w:tcPr>
-          <w:p>
-            <w:pPr>
-              <w:rPr>
-                <w:rFonts w:ascii="Times New Roman" w:hAnsi="Times New Roman"/>
-              </w:rPr>
-            </w:pPr>
-          </w:p>
-        </w:tc>
-        <w:tc>
-          <w:tcPr>
-            <w:tcW w:w="1239" w:type="dxa"/>
-          </w:tcPr>
-          <w:p>
-            <w:pPr>
-              <w:jc w:val="center"/>
-              <w:rPr>
-                <w:rFonts w:ascii="Times New Roman" w:hAnsi="Times New Roman"/>
-              </w:rPr>
-            </w:pPr>
-          </w:p>
-        </w:tc>
-        <w:tc>
-          <w:tcPr>
-            <w:tcW w:w="1026" w:type="dxa"/>
-          </w:tcPr>
-          <w:p>
-            <w:pPr>
-              <w:jc w:val="center"/>
-              <w:rPr>
-                <w:rFonts w:ascii="Times New Roman" w:hAnsi="Times New Roman"/>
-              </w:rPr>
-            </w:pPr>
-          </w:p>
-        </w:tc>
-        <w:tc>
-          <w:tcPr>
-            <w:tcW w:w="1068" w:type="dxa"/>
-          </w:tcPr>
-          <w:p>
-            <w:pPr>
-              <w:jc w:val="center"/>
-              <w:rPr>
-                <w:rFonts w:ascii="Times New Roman" w:hAnsi="Times New Roman"/>
-              </w:rPr>
-            </w:pPr>
-          </w:p>
-        </w:tc>
-        <w:tc>
-          <w:tcPr>
-            <w:tcW w:w="1154" w:type="dxa"/>
-          </w:tcPr>
-          <w:p>
-            <w:pPr>
-              <w:jc w:val="center"/>
-              <w:rPr>
-                <w:rFonts w:ascii="Times New Roman" w:hAnsi="Times New Roman"/>
-              </w:rPr>
-            </w:pPr>
-          </w:p>
-        </w:tc>
-        <w:tc>
-          <w:tcPr>
-            <w:tcW w:w="1287" w:type="dxa"/>
-          </w:tcPr>
-          <w:p>
-            <w:pPr>
-              <w:jc w:val="center"/>
-              <w:rPr>
-                <w:rFonts w:ascii="Times New Roman" w:hAnsi="Times New Roman"/>
-              </w:rPr>
-            </w:pPr>
-          </w:p>
-        </w:tc>
-        <w:tc>
-          <w:tcPr>
-            <w:tcW w:w="1653" w:type="dxa"/>
-          </w:tcPr>
-          <w:p>
-            <w:pPr>
-              <w:jc w:val="center"/>
-              <w:rPr>
-                <w:rFonts w:ascii="Times New Roman" w:hAnsi="Times New Roman"/>
-                <w:b/>
-              </w:rPr>
-            </w:pPr>
-          </w:p>
-        </w:tc>
-        <w:tc>
-          <w:tcPr>
-            <w:tcW w:w="1851" w:type="dxa"/>
-          </w:tcPr>
-          <w:p>
-            <w:pPr>
-              <w:rPr>
-                <w:rFonts w:ascii="Times New Roman" w:hAnsi="Times New Roman"/>
-              </w:rPr>
-            </w:pPr>
-          </w:p>
-        </w:tc>
-        <w:tc>
-          <w:tcPr>
-            <w:tcW w:w="1636" w:type="dxa"/>
-          </w:tcPr>
-          <w:p>
-            <w:pPr>
-              <w:rPr>
-                <w:rFonts w:ascii="Times New Roman" w:hAnsi="Times New Roman"/>
-              </w:rPr>
-            </w:pPr>
           </w:p>
         </w:tc>
       </w:tr>
@@ -2016,6 +1930,7 @@
     </w:p>
     <w:p>
       <w:pPr>
+        <w:spacing w:line="240" w:lineRule="auto"/>
         <w:rPr>
           <w:rFonts w:ascii="Times New Roman" w:hAnsi="Times New Roman"/>
         </w:rPr>
@@ -2024,31 +1939,8 @@
         <w:rPr>
           <w:rFonts w:ascii="Times New Roman" w:hAnsi="Times New Roman"/>
         </w:rPr>
-        <w:t>For Im, 95% CIs should not include 0.5 to indicate</w:t>
+        <w:br w:type="page"/>
       </w:r>
-    </w:p>
-    <w:p>
-      <w:pPr>
-        <w:rPr>
-          <w:rFonts w:ascii="Times New Roman" w:hAnsi="Times New Roman"/>
-        </w:rPr>
-      </w:pPr>
-      <w:r>
-        <w:rPr>
-          <w:rFonts w:ascii="Times New Roman" w:hAnsi="Times New Roman"/>
-        </w:rPr>
-        <w:t>Proportion of species with significant I: based on pschisq in R output</w:t>
-      </w:r>
-    </w:p>
-    <w:p>
-      <w:pPr>
-        <w:rPr>
-          <w:rFonts w:ascii="Times New Roman" w:hAnsi="Times New Roman"/>
-          <w:b/>
-          <w:color w:val="000000"/>
-          <w:szCs w:val="24"/>
-        </w:rPr>
-      </w:pPr>
     </w:p>
     <w:p>
       <w:pPr>
@@ -17289,8 +17181,8 @@
           <w:szCs w:val="24"/>
         </w:rPr>
         <w:sectPr>
-          <w:footerReference w:type="even" r:id="rId7"/>
-          <w:footerReference w:type="default" r:id="rId8"/>
+          <w:footerReference w:type="even" r:id="rId8"/>
+          <w:footerReference w:type="default" r:id="rId9"/>
           <w:pgSz w:w="15842" w:h="12242" w:orient="landscape"/>
           <w:pgMar w:top="1440" w:right="1440" w:bottom="1440" w:left="1440" w:header="720" w:footer="720" w:gutter="0"/>
           <w:cols w:space="720"/>
@@ -17480,7 +17372,7 @@
                     </pic:cNvPicPr>
                   </pic:nvPicPr>
                   <pic:blipFill>
-                    <a:blip r:embed="rId9">
+                    <a:blip r:embed="rId10">
                       <a:extLst>
                         <a:ext uri="{28A0092B-C50C-407E-A947-70E740481C1C}">
                           <a14:useLocalDpi xmlns:a14="http://schemas.microsoft.com/office/drawing/2010/main" val="0"/>
@@ -17558,6 +17450,7 @@
           <w:szCs w:val="24"/>
         </w:rPr>
       </w:pPr>
+      <w:commentRangeStart w:id="4"/>
       <w:r>
         <w:rPr>
           <w:rFonts w:ascii="Times" w:hAnsi="Times"/>
@@ -17577,6 +17470,13 @@
           <w:szCs w:val="24"/>
         </w:rPr>
         <w:t>2</w:t>
+      </w:r>
+      <w:commentRangeEnd w:id="4"/>
+      <w:r>
+        <w:rPr>
+          <w:rStyle w:val="CommentReference"/>
+        </w:rPr>
+        <w:commentReference w:id="4"/>
       </w:r>
       <w:r>
         <w:rPr>
@@ -17675,7 +17575,7 @@
                     <pic:cNvPicPr/>
                   </pic:nvPicPr>
                   <pic:blipFill rotWithShape="1">
-                    <a:blip r:embed="rId10">
+                    <a:blip r:embed="rId11">
                       <a:extLst>
                         <a:ext uri="{28A0092B-C50C-407E-A947-70E740481C1C}">
                           <a14:useLocalDpi xmlns:a14="http://schemas.microsoft.com/office/drawing/2010/main" val="0"/>
@@ -17732,7 +17632,7 @@
                     <pic:cNvPicPr/>
                   </pic:nvPicPr>
                   <pic:blipFill rotWithShape="1">
-                    <a:blip r:embed="rId11">
+                    <a:blip r:embed="rId12">
                       <a:extLst>
                         <a:ext uri="{28A0092B-C50C-407E-A947-70E740481C1C}">
                           <a14:useLocalDpi xmlns:a14="http://schemas.microsoft.com/office/drawing/2010/main" val="0"/>
@@ -17798,7 +17698,7 @@
                     <pic:cNvPicPr/>
                   </pic:nvPicPr>
                   <pic:blipFill>
-                    <a:blip r:embed="rId12">
+                    <a:blip r:embed="rId13">
                       <a:extLst>
                         <a:ext uri="{28A0092B-C50C-407E-A947-70E740481C1C}">
                           <a14:useLocalDpi xmlns:a14="http://schemas.microsoft.com/office/drawing/2010/main" val="0"/>
@@ -17848,7 +17748,7 @@
                     <pic:cNvPicPr/>
                   </pic:nvPicPr>
                   <pic:blipFill>
-                    <a:blip r:embed="rId13">
+                    <a:blip r:embed="rId14">
                       <a:extLst>
                         <a:ext uri="{28A0092B-C50C-407E-A947-70E740481C1C}">
                           <a14:useLocalDpi xmlns:a14="http://schemas.microsoft.com/office/drawing/2010/main" val="0"/>
@@ -17938,7 +17838,7 @@
         </w:rPr>
         <w:t xml:space="preserve"> </w:t>
       </w:r>
-      <w:commentRangeStart w:id="1"/>
+      <w:commentRangeStart w:id="5"/>
       <w:r>
         <w:rPr>
           <w:rFonts w:ascii="Times" w:hAnsi="Times"/>
@@ -17946,14 +17846,14 @@
         </w:rPr>
         <w:t>Dispersion of multivariate community for each site and sample period using the Bray-Curtis dissimilarity index (Appendix 4). Red filled points represent average median value observed in null model analyses</w:t>
       </w:r>
-      <w:commentRangeEnd w:id="1"/>
+      <w:commentRangeEnd w:id="5"/>
       <w:r>
         <w:rPr>
           <w:rStyle w:val="CommentReference"/>
           <w:rFonts w:asciiTheme="minorHAnsi" w:eastAsiaTheme="minorHAnsi" w:hAnsiTheme="minorHAnsi" w:cstheme="minorBidi"/>
           <w:lang w:val="en-CA"/>
         </w:rPr>
-        <w:commentReference w:id="1"/>
+        <w:commentReference w:id="5"/>
       </w:r>
       <w:r>
         <w:rPr>
@@ -23988,7 +23888,7 @@
       <w:pPr>
         <w:spacing w:line="240" w:lineRule="auto"/>
         <w:rPr>
-          <w:ins w:id="2" w:author="Mary O'Connor" w:date="2017-01-07T16:19:00Z"/>
+          <w:ins w:id="6" w:author="Mary O'Connor" w:date="2017-01-07T16:19:00Z"/>
           <w:rFonts w:ascii="Times" w:hAnsi="Times"/>
           <w:b/>
           <w:sz w:val="24"/>
@@ -24046,7 +23946,7 @@
           </wp:inline>
         </w:drawing>
       </w:r>
-      <w:ins w:id="3" w:author="Mary O'Connor" w:date="2017-01-07T16:19:00Z">
+      <w:ins w:id="7" w:author="Mary O'Connor" w:date="2017-01-07T16:19:00Z">
         <w:r>
           <w:rPr>
             <w:rFonts w:ascii="Times" w:hAnsi="Times"/>
@@ -24080,7 +23980,86 @@
 
 <file path=word/comments.xml><?xml version="1.0" encoding="utf-8"?>
 <w:comments xmlns:wpc="http://schemas.microsoft.com/office/word/2010/wordprocessingCanvas" xmlns:mo="http://schemas.microsoft.com/office/mac/office/2008/main" xmlns:mc="http://schemas.openxmlformats.org/markup-compatibility/2006" xmlns:mv="urn:schemas-microsoft-com:mac:vml" xmlns:o="urn:schemas-microsoft-com:office:office" xmlns:r="http://schemas.openxmlformats.org/officeDocument/2006/relationships" xmlns:m="http://schemas.openxmlformats.org/officeDocument/2006/math" xmlns:v="urn:schemas-microsoft-com:vml" xmlns:wp14="http://schemas.microsoft.com/office/word/2010/wordprocessingDrawing" xmlns:wp="http://schemas.openxmlformats.org/drawingml/2006/wordprocessingDrawing" xmlns:w10="urn:schemas-microsoft-com:office:word" xmlns:w="http://schemas.openxmlformats.org/wordprocessingml/2006/main" xmlns:w14="http://schemas.microsoft.com/office/word/2010/wordml" xmlns:wpg="http://schemas.microsoft.com/office/word/2010/wordprocessingGroup" xmlns:wpi="http://schemas.microsoft.com/office/word/2010/wordprocessingInk" xmlns:wne="http://schemas.microsoft.com/office/word/2006/wordml" xmlns:wps="http://schemas.microsoft.com/office/word/2010/wordprocessingShape" mc:Ignorable="w14 wp14">
-  <w:comment w:id="1" w:author="Mary O'Connor" w:date="2017-01-07T16:16:00Z" w:initials="MO">
+  <w:comment w:id="0" w:author="Mary O'Connor" w:date="2017-01-09T10:28:00Z" w:initials="MO">
+    <w:p>
+      <w:pPr>
+        <w:pStyle w:val="CommentText"/>
+      </w:pPr>
+      <w:r>
+        <w:rPr>
+          <w:rStyle w:val="CommentReference"/>
+        </w:rPr>
+        <w:annotationRef/>
+      </w:r>
+      <w:r>
+        <w:t xml:space="preserve">Ross or John, can we get estimated areas for these other meadows here? </w:t>
+      </w:r>
+    </w:p>
+  </w:comment>
+  <w:comment w:id="1" w:author="Mary O'Connor" w:date="2017-01-09T10:24:00Z" w:initials="MO">
+    <w:p>
+      <w:pPr>
+        <w:pStyle w:val="CommentText"/>
+      </w:pPr>
+      <w:r>
+        <w:rPr>
+          <w:rStyle w:val="CommentReference"/>
+        </w:rPr>
+        <w:annotationRef/>
+      </w:r>
+      <w:r>
+        <w:t>Ross, is there any beta value that you'd wan tto include? Otherwise we can delete this column.</w:t>
+      </w:r>
+    </w:p>
+  </w:comment>
+  <w:comment w:id="2" w:author="Mary O'Connor" w:date="2017-01-09T10:59:00Z" w:initials="MO">
+    <w:p>
+      <w:pPr>
+        <w:pStyle w:val="CommentText"/>
+      </w:pPr>
+      <w:r>
+        <w:rPr>
+          <w:rStyle w:val="CommentReference"/>
+        </w:rPr>
+        <w:annotationRef/>
+      </w:r>
+      <w:r>
+        <w:t>Should redo these just to be sure, but I think they’re right</w:t>
+      </w:r>
+      <w:bookmarkStart w:id="3" w:name="_GoBack"/>
+      <w:bookmarkEnd w:id="3"/>
+    </w:p>
+  </w:comment>
+  <w:comment w:id="4" w:author="Mary O'Connor" w:date="2017-01-09T07:37:00Z" w:initials="MO">
+    <w:p>
+      <w:pPr>
+        <w:pStyle w:val="CommentText"/>
+      </w:pPr>
+      <w:r>
+        <w:rPr>
+          <w:rStyle w:val="CommentReference"/>
+        </w:rPr>
+        <w:annotationRef/>
+      </w:r>
+      <w:r>
+        <w:t>Order sites by position in watershed? Ocean to AI, L to right</w:t>
+      </w:r>
+    </w:p>
+    <w:p>
+      <w:pPr>
+        <w:pStyle w:val="CommentText"/>
+      </w:pPr>
+    </w:p>
+    <w:p>
+      <w:pPr>
+        <w:pStyle w:val="CommentText"/>
+      </w:pPr>
+      <w:r>
+        <w:t>Clarify in the legend that species richness is observed raw richness</w:t>
+      </w:r>
+    </w:p>
+  </w:comment>
+  <w:comment w:id="5" w:author="Mary O'Connor" w:date="2017-01-07T16:16:00Z" w:initials="MO">
     <w:p>
       <w:pPr>
         <w:pStyle w:val="CommentText"/>
